--- a/บทที่ 2.docx
+++ b/บทที่ 2.docx
@@ -7239,10 +7239,10 @@
             <v:path o:extrusionok="f" gradientshapeok="t" o:connecttype="rect"/>
             <o:lock v:ext="edit" aspectratio="t"/>
           </v:shapetype>
-          <v:shape id="_x0000_i1025" type="#_x0000_t75" style="width:1in;height:20.65pt" o:ole="">
+          <v:shape id="_x0000_i1025" type="#_x0000_t75" style="width:1in;height:21pt" o:ole="">
             <v:imagedata r:id="rId12" o:title=""/>
           </v:shape>
-          <o:OLEObject Type="Embed" ProgID="Equation.DSMT4" ShapeID="_x0000_i1025" DrawAspect="Content" ObjectID="_1793394794" r:id="rId13"/>
+          <o:OLEObject Type="Embed" ProgID="Equation.DSMT4" ShapeID="_x0000_i1025" DrawAspect="Content" ObjectID="_1793565963" r:id="rId13"/>
         </w:object>
       </w:r>
       <w:r>
@@ -7802,10 +7802,10 @@
           <w:position w:val="-24"/>
         </w:rPr>
         <w:object w:dxaOrig="5460" w:dyaOrig="620" w14:anchorId="520DC039">
-          <v:shape id="_x0000_i1026" type="#_x0000_t75" style="width:272.95pt;height:31.3pt" o:ole="">
+          <v:shape id="_x0000_i1026" type="#_x0000_t75" style="width:273pt;height:31.5pt" o:ole="">
             <v:imagedata r:id="rId15" o:title=""/>
           </v:shape>
-          <o:OLEObject Type="Embed" ProgID="Equation.DSMT4" ShapeID="_x0000_i1026" DrawAspect="Content" ObjectID="_1793394795" r:id="rId16"/>
+          <o:OLEObject Type="Embed" ProgID="Equation.DSMT4" ShapeID="_x0000_i1026" DrawAspect="Content" ObjectID="_1793565964" r:id="rId16"/>
         </w:object>
       </w:r>
       <w:r>
@@ -8735,10 +8735,10 @@
           <w:cs/>
         </w:rPr>
         <w:object w:dxaOrig="5720" w:dyaOrig="620" w14:anchorId="74943387">
-          <v:shape id="_x0000_i1027" type="#_x0000_t75" style="width:285.5pt;height:31.3pt" o:ole="">
+          <v:shape id="_x0000_i1027" type="#_x0000_t75" style="width:285.75pt;height:31.5pt" o:ole="">
             <v:imagedata r:id="rId18" o:title=""/>
           </v:shape>
-          <o:OLEObject Type="Embed" ProgID="Equation.DSMT4" ShapeID="_x0000_i1027" DrawAspect="Content" ObjectID="_1793394796" r:id="rId19"/>
+          <o:OLEObject Type="Embed" ProgID="Equation.DSMT4" ShapeID="_x0000_i1027" DrawAspect="Content" ObjectID="_1793565965" r:id="rId19"/>
         </w:object>
       </w:r>
       <w:r>
@@ -9609,10 +9609,10 @@
           <w:position w:val="-24"/>
         </w:rPr>
         <w:object w:dxaOrig="4420" w:dyaOrig="620" w14:anchorId="7489C6AA">
-          <v:shape id="_x0000_i1028" type="#_x0000_t75" style="width:221pt;height:31.3pt" o:ole="">
+          <v:shape id="_x0000_i1028" type="#_x0000_t75" style="width:221.25pt;height:31.5pt" o:ole="">
             <v:imagedata r:id="rId21" o:title=""/>
           </v:shape>
-          <o:OLEObject Type="Embed" ProgID="Equation.DSMT4" ShapeID="_x0000_i1028" DrawAspect="Content" ObjectID="_1793394797" r:id="rId22"/>
+          <o:OLEObject Type="Embed" ProgID="Equation.DSMT4" ShapeID="_x0000_i1028" DrawAspect="Content" ObjectID="_1793565966" r:id="rId22"/>
         </w:object>
       </w:r>
       <w:r>
@@ -10109,10 +10109,10 @@
           <w:position w:val="-24"/>
         </w:rPr>
         <w:object w:dxaOrig="4380" w:dyaOrig="620" w14:anchorId="64975514">
-          <v:shape id="_x0000_i1037" type="#_x0000_t75" style="width:219.15pt;height:31.3pt" o:ole="">
+          <v:shape id="_x0000_i1029" type="#_x0000_t75" style="width:219pt;height:31.5pt" o:ole="">
             <v:imagedata r:id="rId24" o:title=""/>
           </v:shape>
-          <o:OLEObject Type="Embed" ProgID="Equation.DSMT4" ShapeID="_x0000_i1037" DrawAspect="Content" ObjectID="_1793394798" r:id="rId25"/>
+          <o:OLEObject Type="Embed" ProgID="Equation.DSMT4" ShapeID="_x0000_i1029" DrawAspect="Content" ObjectID="_1793565967" r:id="rId25"/>
         </w:object>
       </w:r>
       <w:r>
@@ -10388,10 +10388,10 @@
           <w:position w:val="-30"/>
         </w:rPr>
         <w:object w:dxaOrig="3360" w:dyaOrig="760" w14:anchorId="1CA7BAB5">
-          <v:shape id="_x0000_i1030" type="#_x0000_t75" style="width:168.4pt;height:38.2pt" o:ole="">
+          <v:shape id="_x0000_i1030" type="#_x0000_t75" style="width:168pt;height:38.25pt" o:ole="">
             <v:imagedata r:id="rId26" o:title=""/>
           </v:shape>
-          <o:OLEObject Type="Embed" ProgID="Equation.DSMT4" ShapeID="_x0000_i1030" DrawAspect="Content" ObjectID="_1793394799" r:id="rId27"/>
+          <o:OLEObject Type="Embed" ProgID="Equation.DSMT4" ShapeID="_x0000_i1030" DrawAspect="Content" ObjectID="_1793565968" r:id="rId27"/>
         </w:object>
       </w:r>
       <w:r>
@@ -10446,10 +10446,10 @@
           <w:position w:val="-30"/>
         </w:rPr>
         <w:object w:dxaOrig="3519" w:dyaOrig="760" w14:anchorId="69B26E72">
-          <v:shape id="_x0000_i1031" type="#_x0000_t75" style="width:176.55pt;height:38.2pt" o:ole="">
+          <v:shape id="_x0000_i1031" type="#_x0000_t75" style="width:176.25pt;height:38.25pt" o:ole="">
             <v:imagedata r:id="rId28" o:title=""/>
           </v:shape>
-          <o:OLEObject Type="Embed" ProgID="Equation.DSMT4" ShapeID="_x0000_i1031" DrawAspect="Content" ObjectID="_1793394800" r:id="rId29"/>
+          <o:OLEObject Type="Embed" ProgID="Equation.DSMT4" ShapeID="_x0000_i1031" DrawAspect="Content" ObjectID="_1793565969" r:id="rId29"/>
         </w:object>
       </w:r>
       <w:r>
@@ -10489,10 +10489,10 @@
           <w:position w:val="-30"/>
         </w:rPr>
         <w:object w:dxaOrig="2840" w:dyaOrig="760" w14:anchorId="7D43EA32">
-          <v:shape id="_x0000_i1032" type="#_x0000_t75" style="width:141.5pt;height:38.2pt" o:ole="">
+          <v:shape id="_x0000_i1032" type="#_x0000_t75" style="width:141.75pt;height:38.25pt" o:ole="">
             <v:imagedata r:id="rId30" o:title=""/>
           </v:shape>
-          <o:OLEObject Type="Embed" ProgID="Equation.DSMT4" ShapeID="_x0000_i1032" DrawAspect="Content" ObjectID="_1793394801" r:id="rId31"/>
+          <o:OLEObject Type="Embed" ProgID="Equation.DSMT4" ShapeID="_x0000_i1032" DrawAspect="Content" ObjectID="_1793565970" r:id="rId31"/>
         </w:object>
       </w:r>
       <w:r>
@@ -10535,10 +10535,10 @@
           <w:position w:val="-30"/>
         </w:rPr>
         <w:object w:dxaOrig="2780" w:dyaOrig="760" w14:anchorId="317C77C0">
-          <v:shape id="_x0000_i1033" type="#_x0000_t75" style="width:139pt;height:38.2pt" o:ole="">
+          <v:shape id="_x0000_i1033" type="#_x0000_t75" style="width:138.75pt;height:38.25pt" o:ole="">
             <v:imagedata r:id="rId32" o:title=""/>
           </v:shape>
-          <o:OLEObject Type="Embed" ProgID="Equation.DSMT4" ShapeID="_x0000_i1033" DrawAspect="Content" ObjectID="_1793394802" r:id="rId33"/>
+          <o:OLEObject Type="Embed" ProgID="Equation.DSMT4" ShapeID="_x0000_i1033" DrawAspect="Content" ObjectID="_1793565971" r:id="rId33"/>
         </w:object>
       </w:r>
       <w:r>
@@ -15595,15 +15595,16 @@
         <w:spacing w:after="0"/>
         <w:jc w:val="center"/>
         <w:rPr>
-          <w:rFonts w:ascii="TH SarabunPSK" w:hAnsi="TH SarabunPSK" w:cs="TH SarabunPSK" w:hint="cs"/>
-          <w:sz w:val="32"/>
-          <w:szCs w:val="32"/>
-          <w:cs/>
-        </w:rPr>
-      </w:pPr>
-      <w:r>
-        <w:rPr>
-          <w:rFonts w:ascii="TH SarabunPSK" w:hAnsi="TH SarabunPSK" w:cs="TH SarabunPSK"/>
+          <w:rFonts w:ascii="TH SarabunPSK" w:hAnsi="TH SarabunPSK" w:cs="TH SarabunPSK"/>
+          <w:sz w:val="32"/>
+          <w:szCs w:val="32"/>
+          <w:cs/>
+        </w:rPr>
+      </w:pPr>
+      <w:r>
+        <w:rPr>
+          <w:rFonts w:ascii="TH SarabunPSK" w:hAnsi="TH SarabunPSK" w:cs="TH SarabunPSK"/>
+          <w:noProof/>
           <w:sz w:val="32"/>
           <w:szCs w:val="32"/>
         </w:rPr>
@@ -16333,6 +16334,7 @@
       <w:r>
         <w:rPr>
           <w:rFonts w:ascii="TH SarabunPSK" w:hAnsi="TH SarabunPSK" w:cs="TH SarabunPSK"/>
+          <w:noProof/>
           <w:sz w:val="32"/>
           <w:szCs w:val="32"/>
           <w:cs/>
@@ -18725,10 +18727,10 @@
           <w:position w:val="-32"/>
         </w:rPr>
         <w:object w:dxaOrig="3760" w:dyaOrig="740" w14:anchorId="0F0AD6B2">
-          <v:shape id="_x0000_i1034" type="#_x0000_t75" style="width:188.45pt;height:36.95pt" o:ole="">
+          <v:shape id="_x0000_i1034" type="#_x0000_t75" style="width:188.25pt;height:36.75pt" o:ole="">
             <v:imagedata r:id="rId41" o:title=""/>
           </v:shape>
-          <o:OLEObject Type="Embed" ProgID="Equation.DSMT4" ShapeID="_x0000_i1034" DrawAspect="Content" ObjectID="_1793394803" r:id="rId42"/>
+          <o:OLEObject Type="Embed" ProgID="Equation.DSMT4" ShapeID="_x0000_i1034" DrawAspect="Content" ObjectID="_1793565972" r:id="rId42"/>
         </w:object>
       </w:r>
       <w:r>
@@ -20239,9 +20241,6 @@
     <w:p>
       <w:pPr>
         <w:jc w:val="center"/>
-        <w:rPr>
-          <w:cs/>
-        </w:rPr>
       </w:pPr>
       <w:r>
         <w:rPr>
@@ -20296,6 +20295,1932 @@
         </w:rPr>
         <w:t>บล็อกไดอะแกรมการควบคุมระดับของเหลวในกระบวนการ 4 ถัง</w:t>
       </w:r>
+    </w:p>
+    <w:p>
+      <w:pPr>
+        <w:jc w:val="center"/>
+      </w:pPr>
+    </w:p>
+    <w:p>
+      <w:pPr>
+        <w:jc w:val="center"/>
+      </w:pPr>
+    </w:p>
+    <w:p>
+      <w:pPr>
+        <w:jc w:val="center"/>
+      </w:pPr>
+    </w:p>
+    <w:p>
+      <w:pPr>
+        <w:jc w:val="center"/>
+      </w:pPr>
+    </w:p>
+    <w:p>
+      <w:pPr>
+        <w:jc w:val="center"/>
+      </w:pPr>
+    </w:p>
+    <w:p>
+      <w:pPr>
+        <w:jc w:val="center"/>
+      </w:pPr>
+    </w:p>
+    <w:p>
+      <w:pPr>
+        <w:jc w:val="center"/>
+      </w:pPr>
+    </w:p>
+    <w:p>
+      <w:pPr>
+        <w:spacing w:after="0"/>
+        <w:rPr>
+          <w:rFonts w:ascii="TH SarabunPSK" w:hAnsi="TH SarabunPSK" w:cs="TH SarabunPSK"/>
+          <w:b/>
+          <w:bCs/>
+          <w:sz w:val="32"/>
+          <w:szCs w:val="32"/>
+        </w:rPr>
+      </w:pPr>
+      <w:r>
+        <w:rPr>
+          <w:rFonts w:ascii="TH SarabunPSK" w:hAnsi="TH SarabunPSK" w:cs="TH SarabunPSK"/>
+          <w:b/>
+          <w:bCs/>
+          <w:sz w:val="32"/>
+          <w:szCs w:val="32"/>
+        </w:rPr>
+        <w:lastRenderedPageBreak/>
+        <w:t xml:space="preserve">2.3 </w:t>
+      </w:r>
+      <w:r>
+        <w:rPr>
+          <w:rFonts w:ascii="TH SarabunPSK" w:hAnsi="TH SarabunPSK" w:cs="TH SarabunPSK"/>
+          <w:b/>
+          <w:bCs/>
+          <w:sz w:val="32"/>
+          <w:szCs w:val="32"/>
+          <w:cs/>
+        </w:rPr>
+        <w:t>การเปรียบเทียบคุณสมบัติของงานวิจัยที่เกี่ยวของ และโครงงานที่นำเสนอ</w:t>
+      </w:r>
+    </w:p>
+    <w:p>
+      <w:pPr>
+        <w:spacing w:after="0"/>
+        <w:rPr>
+          <w:rFonts w:ascii="TH SarabunPSK" w:hAnsi="TH SarabunPSK" w:cs="TH SarabunPSK"/>
+          <w:sz w:val="32"/>
+          <w:szCs w:val="32"/>
+        </w:rPr>
+      </w:pPr>
+      <w:r>
+        <w:rPr>
+          <w:rFonts w:ascii="TH SarabunPSK" w:hAnsi="TH SarabunPSK" w:cs="TH SarabunPSK"/>
+          <w:b/>
+          <w:bCs/>
+          <w:sz w:val="32"/>
+          <w:szCs w:val="32"/>
+        </w:rPr>
+        <w:tab/>
+      </w:r>
+      <w:r>
+        <w:rPr>
+          <w:rFonts w:ascii="TH SarabunPSK" w:hAnsi="TH SarabunPSK" w:cs="TH SarabunPSK"/>
+          <w:sz w:val="32"/>
+          <w:szCs w:val="32"/>
+          <w:cs/>
+        </w:rPr>
+        <w:t>โครงงานที</w:t>
+      </w:r>
+      <w:r>
+        <w:rPr>
+          <w:rFonts w:ascii="TH SarabunPSK" w:hAnsi="TH SarabunPSK" w:cs="TH SarabunPSK" w:hint="cs"/>
+          <w:sz w:val="32"/>
+          <w:szCs w:val="32"/>
+          <w:cs/>
+        </w:rPr>
+        <w:t>่</w:t>
+      </w:r>
+      <w:r>
+        <w:rPr>
+          <w:rFonts w:ascii="TH SarabunPSK" w:hAnsi="TH SarabunPSK" w:cs="TH SarabunPSK"/>
+          <w:sz w:val="32"/>
+          <w:szCs w:val="32"/>
+          <w:cs/>
+        </w:rPr>
+        <w:t>จัดขึ</w:t>
+      </w:r>
+      <w:r>
+        <w:rPr>
+          <w:rFonts w:ascii="TH SarabunPSK" w:hAnsi="TH SarabunPSK" w:cs="TH SarabunPSK" w:hint="cs"/>
+          <w:sz w:val="32"/>
+          <w:szCs w:val="32"/>
+          <w:cs/>
+        </w:rPr>
+        <w:t>้</w:t>
+      </w:r>
+      <w:r>
+        <w:rPr>
+          <w:rFonts w:ascii="TH SarabunPSK" w:hAnsi="TH SarabunPSK" w:cs="TH SarabunPSK"/>
+          <w:sz w:val="32"/>
+          <w:szCs w:val="32"/>
+          <w:cs/>
+        </w:rPr>
+        <w:t>นเมื</w:t>
+      </w:r>
+      <w:r>
+        <w:rPr>
+          <w:rFonts w:ascii="TH SarabunPSK" w:hAnsi="TH SarabunPSK" w:cs="TH SarabunPSK" w:hint="cs"/>
+          <w:sz w:val="32"/>
+          <w:szCs w:val="32"/>
+          <w:cs/>
+        </w:rPr>
+        <w:t>่</w:t>
+      </w:r>
+      <w:r>
+        <w:rPr>
+          <w:rFonts w:ascii="TH SarabunPSK" w:hAnsi="TH SarabunPSK" w:cs="TH SarabunPSK"/>
+          <w:sz w:val="32"/>
+          <w:szCs w:val="32"/>
+          <w:cs/>
+        </w:rPr>
+        <w:t>อนำมาเปรียบเทียบกับโครงงานที</w:t>
+      </w:r>
+      <w:r>
+        <w:rPr>
+          <w:rFonts w:ascii="TH SarabunPSK" w:hAnsi="TH SarabunPSK" w:cs="TH SarabunPSK" w:hint="cs"/>
+          <w:sz w:val="32"/>
+          <w:szCs w:val="32"/>
+          <w:cs/>
+        </w:rPr>
+        <w:t>่</w:t>
+      </w:r>
+      <w:r>
+        <w:rPr>
+          <w:rFonts w:ascii="TH SarabunPSK" w:hAnsi="TH SarabunPSK" w:cs="TH SarabunPSK"/>
+          <w:sz w:val="32"/>
+          <w:szCs w:val="32"/>
+          <w:cs/>
+        </w:rPr>
+        <w:t>เกี</w:t>
+      </w:r>
+      <w:r>
+        <w:rPr>
+          <w:rFonts w:ascii="TH SarabunPSK" w:hAnsi="TH SarabunPSK" w:cs="TH SarabunPSK" w:hint="cs"/>
+          <w:sz w:val="32"/>
+          <w:szCs w:val="32"/>
+          <w:cs/>
+        </w:rPr>
+        <w:t>่</w:t>
+      </w:r>
+      <w:r>
+        <w:rPr>
+          <w:rFonts w:ascii="TH SarabunPSK" w:hAnsi="TH SarabunPSK" w:cs="TH SarabunPSK"/>
+          <w:sz w:val="32"/>
+          <w:szCs w:val="32"/>
+          <w:cs/>
+        </w:rPr>
+        <w:t>ยวของจะเห็นได</w:t>
+      </w:r>
+      <w:r>
+        <w:rPr>
+          <w:rFonts w:ascii="TH SarabunPSK" w:hAnsi="TH SarabunPSK" w:cs="TH SarabunPSK" w:hint="cs"/>
+          <w:sz w:val="32"/>
+          <w:szCs w:val="32"/>
+          <w:cs/>
+        </w:rPr>
+        <w:t>้</w:t>
+      </w:r>
+      <w:r>
+        <w:rPr>
+          <w:rFonts w:ascii="TH SarabunPSK" w:hAnsi="TH SarabunPSK" w:cs="TH SarabunPSK"/>
+          <w:sz w:val="32"/>
+          <w:szCs w:val="32"/>
+          <w:cs/>
+        </w:rPr>
+        <w:t>วา แต</w:t>
+      </w:r>
+      <w:r>
+        <w:rPr>
+          <w:rFonts w:ascii="TH SarabunPSK" w:hAnsi="TH SarabunPSK" w:cs="TH SarabunPSK" w:hint="cs"/>
+          <w:sz w:val="32"/>
+          <w:szCs w:val="32"/>
+          <w:cs/>
+        </w:rPr>
+        <w:t>่</w:t>
+      </w:r>
+      <w:r>
+        <w:rPr>
+          <w:rFonts w:ascii="TH SarabunPSK" w:hAnsi="TH SarabunPSK" w:cs="TH SarabunPSK"/>
+          <w:sz w:val="32"/>
+          <w:szCs w:val="32"/>
+          <w:cs/>
+        </w:rPr>
+        <w:t>ละโครงงานจะมี</w:t>
+      </w:r>
+      <w:r>
+        <w:rPr>
+          <w:rFonts w:ascii="TH SarabunPSK" w:hAnsi="TH SarabunPSK" w:cs="TH SarabunPSK"/>
+          <w:sz w:val="32"/>
+          <w:szCs w:val="32"/>
+        </w:rPr>
+        <w:t xml:space="preserve"> </w:t>
+      </w:r>
+      <w:r>
+        <w:rPr>
+          <w:rFonts w:ascii="TH SarabunPSK" w:hAnsi="TH SarabunPSK" w:cs="TH SarabunPSK"/>
+          <w:sz w:val="32"/>
+          <w:szCs w:val="32"/>
+          <w:cs/>
+        </w:rPr>
+        <w:t>ขอดีขอเสียที</w:t>
+      </w:r>
+      <w:r>
+        <w:rPr>
+          <w:rFonts w:ascii="TH SarabunPSK" w:hAnsi="TH SarabunPSK" w:cs="TH SarabunPSK" w:hint="cs"/>
+          <w:sz w:val="32"/>
+          <w:szCs w:val="32"/>
+          <w:cs/>
+        </w:rPr>
+        <w:t>่</w:t>
+      </w:r>
+      <w:r>
+        <w:rPr>
+          <w:rFonts w:ascii="TH SarabunPSK" w:hAnsi="TH SarabunPSK" w:cs="TH SarabunPSK"/>
+          <w:sz w:val="32"/>
+          <w:szCs w:val="32"/>
+          <w:cs/>
+        </w:rPr>
+        <w:t>แตกต</w:t>
+      </w:r>
+      <w:r>
+        <w:rPr>
+          <w:rFonts w:ascii="TH SarabunPSK" w:hAnsi="TH SarabunPSK" w:cs="TH SarabunPSK" w:hint="cs"/>
+          <w:sz w:val="32"/>
+          <w:szCs w:val="32"/>
+          <w:cs/>
+        </w:rPr>
+        <w:t>่</w:t>
+      </w:r>
+      <w:r>
+        <w:rPr>
+          <w:rFonts w:ascii="TH SarabunPSK" w:hAnsi="TH SarabunPSK" w:cs="TH SarabunPSK"/>
+          <w:sz w:val="32"/>
+          <w:szCs w:val="32"/>
+          <w:cs/>
+        </w:rPr>
+        <w:t>างกันไป โดยสวนมากจะเกี</w:t>
+      </w:r>
+      <w:r>
+        <w:rPr>
+          <w:rFonts w:ascii="TH SarabunPSK" w:hAnsi="TH SarabunPSK" w:cs="TH SarabunPSK" w:hint="cs"/>
+          <w:sz w:val="32"/>
+          <w:szCs w:val="32"/>
+          <w:cs/>
+        </w:rPr>
+        <w:t>่ย</w:t>
+      </w:r>
+      <w:r>
+        <w:rPr>
+          <w:rFonts w:ascii="TH SarabunPSK" w:hAnsi="TH SarabunPSK" w:cs="TH SarabunPSK"/>
+          <w:sz w:val="32"/>
+          <w:szCs w:val="32"/>
+          <w:cs/>
+        </w:rPr>
+        <w:t>วของกับอุปกรณ</w:t>
+      </w:r>
+      <w:r>
+        <w:rPr>
+          <w:rFonts w:ascii="TH SarabunPSK" w:hAnsi="TH SarabunPSK" w:cs="TH SarabunPSK" w:hint="cs"/>
+          <w:sz w:val="32"/>
+          <w:szCs w:val="32"/>
+          <w:cs/>
+        </w:rPr>
+        <w:t>์</w:t>
+      </w:r>
+      <w:r>
+        <w:rPr>
+          <w:rFonts w:ascii="TH SarabunPSK" w:hAnsi="TH SarabunPSK" w:cs="TH SarabunPSK"/>
+          <w:sz w:val="32"/>
+          <w:szCs w:val="32"/>
+          <w:cs/>
+        </w:rPr>
+        <w:t>ที</w:t>
+      </w:r>
+      <w:r>
+        <w:rPr>
+          <w:rFonts w:ascii="TH SarabunPSK" w:hAnsi="TH SarabunPSK" w:cs="TH SarabunPSK" w:hint="cs"/>
+          <w:sz w:val="32"/>
+          <w:szCs w:val="32"/>
+          <w:cs/>
+        </w:rPr>
+        <w:t>่</w:t>
+      </w:r>
+      <w:r>
+        <w:rPr>
+          <w:rFonts w:ascii="TH SarabunPSK" w:hAnsi="TH SarabunPSK" w:cs="TH SarabunPSK"/>
+          <w:sz w:val="32"/>
+          <w:szCs w:val="32"/>
+          <w:cs/>
+        </w:rPr>
+        <w:t>ใชงาน</w:t>
+      </w:r>
+      <w:r>
+        <w:rPr>
+          <w:rFonts w:ascii="TH SarabunPSK" w:hAnsi="TH SarabunPSK" w:cs="TH SarabunPSK" w:hint="cs"/>
+          <w:sz w:val="32"/>
+          <w:szCs w:val="32"/>
+          <w:cs/>
+        </w:rPr>
+        <w:t xml:space="preserve"> </w:t>
+      </w:r>
+      <w:r>
+        <w:rPr>
+          <w:rFonts w:ascii="TH SarabunPSK" w:hAnsi="TH SarabunPSK" w:cs="TH SarabunPSK"/>
+          <w:sz w:val="32"/>
+          <w:szCs w:val="32"/>
+          <w:cs/>
+        </w:rPr>
+        <w:t>ซึ</w:t>
+      </w:r>
+      <w:r>
+        <w:rPr>
+          <w:rFonts w:ascii="TH SarabunPSK" w:hAnsi="TH SarabunPSK" w:cs="TH SarabunPSK" w:hint="cs"/>
+          <w:sz w:val="32"/>
+          <w:szCs w:val="32"/>
+          <w:cs/>
+        </w:rPr>
+        <w:t>่</w:t>
+      </w:r>
+      <w:r>
+        <w:rPr>
+          <w:rFonts w:ascii="TH SarabunPSK" w:hAnsi="TH SarabunPSK" w:cs="TH SarabunPSK"/>
+          <w:sz w:val="32"/>
+          <w:szCs w:val="32"/>
+          <w:cs/>
+        </w:rPr>
+        <w:t>งมีคาใชจ</w:t>
+      </w:r>
+      <w:r>
+        <w:rPr>
+          <w:rFonts w:ascii="TH SarabunPSK" w:hAnsi="TH SarabunPSK" w:cs="TH SarabunPSK" w:hint="cs"/>
+          <w:sz w:val="32"/>
+          <w:szCs w:val="32"/>
+          <w:cs/>
+        </w:rPr>
+        <w:t>่</w:t>
+      </w:r>
+      <w:r>
+        <w:rPr>
+          <w:rFonts w:ascii="TH SarabunPSK" w:hAnsi="TH SarabunPSK" w:cs="TH SarabunPSK"/>
+          <w:sz w:val="32"/>
+          <w:szCs w:val="32"/>
+          <w:cs/>
+        </w:rPr>
+        <w:t>ายที</w:t>
+      </w:r>
+      <w:r>
+        <w:rPr>
+          <w:rFonts w:ascii="TH SarabunPSK" w:hAnsi="TH SarabunPSK" w:cs="TH SarabunPSK" w:hint="cs"/>
+          <w:sz w:val="32"/>
+          <w:szCs w:val="32"/>
+          <w:cs/>
+        </w:rPr>
+        <w:t>่</w:t>
+      </w:r>
+      <w:r>
+        <w:rPr>
+          <w:rFonts w:ascii="TH SarabunPSK" w:hAnsi="TH SarabunPSK" w:cs="TH SarabunPSK"/>
+          <w:sz w:val="32"/>
+          <w:szCs w:val="32"/>
+          <w:cs/>
+        </w:rPr>
+        <w:t>แตกต</w:t>
+      </w:r>
+      <w:r>
+        <w:rPr>
+          <w:rFonts w:ascii="TH SarabunPSK" w:hAnsi="TH SarabunPSK" w:cs="TH SarabunPSK" w:hint="cs"/>
+          <w:sz w:val="32"/>
+          <w:szCs w:val="32"/>
+          <w:cs/>
+        </w:rPr>
+        <w:t>่</w:t>
+      </w:r>
+      <w:r>
+        <w:rPr>
+          <w:rFonts w:ascii="TH SarabunPSK" w:hAnsi="TH SarabunPSK" w:cs="TH SarabunPSK"/>
+          <w:sz w:val="32"/>
+          <w:szCs w:val="32"/>
+          <w:cs/>
+        </w:rPr>
+        <w:t>างกัน</w:t>
+      </w:r>
+      <w:r>
+        <w:rPr>
+          <w:rFonts w:ascii="TH SarabunPSK" w:hAnsi="TH SarabunPSK" w:cs="TH SarabunPSK"/>
+          <w:sz w:val="32"/>
+          <w:szCs w:val="32"/>
+        </w:rPr>
+        <w:t xml:space="preserve"> </w:t>
+      </w:r>
+      <w:r>
+        <w:rPr>
+          <w:rFonts w:ascii="TH SarabunPSK" w:hAnsi="TH SarabunPSK" w:cs="TH SarabunPSK"/>
+          <w:sz w:val="32"/>
+          <w:szCs w:val="32"/>
+          <w:cs/>
+        </w:rPr>
+        <w:t>และการใชงานอุปกรณ</w:t>
+      </w:r>
+      <w:r>
+        <w:rPr>
+          <w:rFonts w:ascii="TH SarabunPSK" w:hAnsi="TH SarabunPSK" w:cs="TH SarabunPSK" w:hint="cs"/>
+          <w:sz w:val="32"/>
+          <w:szCs w:val="32"/>
+          <w:cs/>
+        </w:rPr>
+        <w:t>์</w:t>
+      </w:r>
+      <w:r>
+        <w:rPr>
+          <w:rFonts w:ascii="TH SarabunPSK" w:hAnsi="TH SarabunPSK" w:cs="TH SarabunPSK"/>
+          <w:sz w:val="32"/>
+          <w:szCs w:val="32"/>
+          <w:cs/>
+        </w:rPr>
+        <w:t>จริงนั</w:t>
+      </w:r>
+      <w:r>
+        <w:rPr>
+          <w:rFonts w:ascii="TH SarabunPSK" w:hAnsi="TH SarabunPSK" w:cs="TH SarabunPSK" w:hint="cs"/>
+          <w:sz w:val="32"/>
+          <w:szCs w:val="32"/>
+          <w:cs/>
+        </w:rPr>
+        <w:t>้</w:t>
+      </w:r>
+      <w:r>
+        <w:rPr>
+          <w:rFonts w:ascii="TH SarabunPSK" w:hAnsi="TH SarabunPSK" w:cs="TH SarabunPSK"/>
+          <w:sz w:val="32"/>
+          <w:szCs w:val="32"/>
+          <w:cs/>
+        </w:rPr>
+        <w:t>น อาจจะทำใหเกิดอันตรายจากการทำงานได</w:t>
+      </w:r>
+      <w:r>
+        <w:rPr>
+          <w:rFonts w:ascii="TH SarabunPSK" w:hAnsi="TH SarabunPSK" w:cs="TH SarabunPSK" w:hint="cs"/>
+          <w:sz w:val="32"/>
+          <w:szCs w:val="32"/>
+          <w:cs/>
+        </w:rPr>
+        <w:t>้</w:t>
+      </w:r>
+      <w:r>
+        <w:rPr>
+          <w:rFonts w:ascii="TH SarabunPSK" w:hAnsi="TH SarabunPSK" w:cs="TH SarabunPSK"/>
+          <w:sz w:val="32"/>
+          <w:szCs w:val="32"/>
+          <w:cs/>
+        </w:rPr>
+        <w:t xml:space="preserve"> รวมถึงการแสดงการ</w:t>
+      </w:r>
+      <w:r>
+        <w:rPr>
+          <w:rFonts w:ascii="TH SarabunPSK" w:hAnsi="TH SarabunPSK" w:cs="TH SarabunPSK"/>
+          <w:sz w:val="32"/>
+          <w:szCs w:val="32"/>
+        </w:rPr>
+        <w:t xml:space="preserve"> </w:t>
+      </w:r>
+      <w:r>
+        <w:rPr>
+          <w:rFonts w:ascii="TH SarabunPSK" w:hAnsi="TH SarabunPSK" w:cs="TH SarabunPSK"/>
+          <w:sz w:val="32"/>
+          <w:szCs w:val="32"/>
+          <w:cs/>
+        </w:rPr>
+        <w:t xml:space="preserve">จำลองการทำงานผานจอแสดงผล มีขอดีคือสามารถสังเกตุการทำงาน และหาคา </w:t>
+      </w:r>
+      <w:r>
+        <w:rPr>
+          <w:rFonts w:ascii="TH SarabunPSK" w:hAnsi="TH SarabunPSK" w:cs="TH SarabunPSK"/>
+          <w:sz w:val="32"/>
+          <w:szCs w:val="32"/>
+        </w:rPr>
+        <w:t xml:space="preserve">Error </w:t>
+      </w:r>
+      <w:r>
+        <w:rPr>
+          <w:rFonts w:ascii="TH SarabunPSK" w:hAnsi="TH SarabunPSK" w:cs="TH SarabunPSK"/>
+          <w:sz w:val="32"/>
+          <w:szCs w:val="32"/>
+          <w:cs/>
+        </w:rPr>
+        <w:t>ได</w:t>
+      </w:r>
+      <w:r>
+        <w:rPr>
+          <w:rFonts w:ascii="TH SarabunPSK" w:hAnsi="TH SarabunPSK" w:cs="TH SarabunPSK" w:hint="cs"/>
+          <w:sz w:val="32"/>
+          <w:szCs w:val="32"/>
+          <w:cs/>
+        </w:rPr>
+        <w:t>้</w:t>
+      </w:r>
+      <w:r>
+        <w:rPr>
+          <w:rFonts w:ascii="TH SarabunPSK" w:hAnsi="TH SarabunPSK" w:cs="TH SarabunPSK"/>
+          <w:sz w:val="32"/>
+          <w:szCs w:val="32"/>
+          <w:cs/>
+        </w:rPr>
+        <w:t>ง</w:t>
+      </w:r>
+      <w:r>
+        <w:rPr>
+          <w:rFonts w:ascii="TH SarabunPSK" w:hAnsi="TH SarabunPSK" w:cs="TH SarabunPSK" w:hint="cs"/>
+          <w:sz w:val="32"/>
+          <w:szCs w:val="32"/>
+          <w:cs/>
+        </w:rPr>
+        <w:t>่า</w:t>
+      </w:r>
+      <w:r>
+        <w:rPr>
+          <w:rFonts w:ascii="TH SarabunPSK" w:hAnsi="TH SarabunPSK" w:cs="TH SarabunPSK"/>
+          <w:sz w:val="32"/>
+          <w:szCs w:val="32"/>
+          <w:cs/>
+        </w:rPr>
+        <w:t>ย โดยไม</w:t>
+      </w:r>
+      <w:r>
+        <w:rPr>
+          <w:rFonts w:ascii="TH SarabunPSK" w:hAnsi="TH SarabunPSK" w:cs="TH SarabunPSK" w:hint="cs"/>
+          <w:sz w:val="32"/>
+          <w:szCs w:val="32"/>
+          <w:cs/>
+        </w:rPr>
+        <w:t>่</w:t>
+      </w:r>
+      <w:r>
+        <w:rPr>
+          <w:rFonts w:ascii="TH SarabunPSK" w:hAnsi="TH SarabunPSK" w:cs="TH SarabunPSK"/>
+          <w:sz w:val="32"/>
+          <w:szCs w:val="32"/>
+          <w:cs/>
+        </w:rPr>
+        <w:t>จำเป</w:t>
+      </w:r>
+      <w:r>
+        <w:rPr>
+          <w:rFonts w:ascii="TH SarabunPSK" w:hAnsi="TH SarabunPSK" w:cs="TH SarabunPSK" w:hint="cs"/>
+          <w:sz w:val="32"/>
+          <w:szCs w:val="32"/>
+          <w:cs/>
+        </w:rPr>
+        <w:t>็</w:t>
+      </w:r>
+      <w:r>
+        <w:rPr>
+          <w:rFonts w:ascii="TH SarabunPSK" w:hAnsi="TH SarabunPSK" w:cs="TH SarabunPSK"/>
+          <w:sz w:val="32"/>
+          <w:szCs w:val="32"/>
+          <w:cs/>
+        </w:rPr>
+        <w:t>นตองสังเกตการณทำงานจากอุปกรณ</w:t>
+      </w:r>
+      <w:r>
+        <w:rPr>
+          <w:rFonts w:ascii="TH SarabunPSK" w:hAnsi="TH SarabunPSK" w:cs="TH SarabunPSK" w:hint="cs"/>
+          <w:sz w:val="32"/>
+          <w:szCs w:val="32"/>
+          <w:cs/>
+        </w:rPr>
+        <w:t>์</w:t>
+      </w:r>
+      <w:r>
+        <w:rPr>
+          <w:rFonts w:ascii="TH SarabunPSK" w:hAnsi="TH SarabunPSK" w:cs="TH SarabunPSK"/>
+          <w:sz w:val="32"/>
+          <w:szCs w:val="32"/>
+          <w:cs/>
+        </w:rPr>
+        <w:t>จริง แถมยังสามารถควบคุมการทำงานผ</w:t>
+      </w:r>
+      <w:r>
+        <w:rPr>
+          <w:rFonts w:ascii="TH SarabunPSK" w:hAnsi="TH SarabunPSK" w:cs="TH SarabunPSK" w:hint="cs"/>
+          <w:sz w:val="32"/>
+          <w:szCs w:val="32"/>
+          <w:cs/>
+        </w:rPr>
+        <w:t>่</w:t>
+      </w:r>
+      <w:r>
+        <w:rPr>
+          <w:rFonts w:ascii="TH SarabunPSK" w:hAnsi="TH SarabunPSK" w:cs="TH SarabunPSK"/>
+          <w:sz w:val="32"/>
+          <w:szCs w:val="32"/>
+          <w:cs/>
+        </w:rPr>
+        <w:t>านหนาจอได</w:t>
+      </w:r>
+      <w:r>
+        <w:rPr>
+          <w:rFonts w:ascii="TH SarabunPSK" w:hAnsi="TH SarabunPSK" w:cs="TH SarabunPSK" w:hint="cs"/>
+          <w:sz w:val="32"/>
+          <w:szCs w:val="32"/>
+          <w:cs/>
+        </w:rPr>
+        <w:t>้</w:t>
+      </w:r>
+      <w:r>
+        <w:rPr>
+          <w:rFonts w:ascii="TH SarabunPSK" w:hAnsi="TH SarabunPSK" w:cs="TH SarabunPSK"/>
+          <w:sz w:val="32"/>
+          <w:szCs w:val="32"/>
+          <w:cs/>
+        </w:rPr>
+        <w:t>อีก</w:t>
+      </w:r>
+      <w:r>
+        <w:rPr>
+          <w:rFonts w:ascii="TH SarabunPSK" w:hAnsi="TH SarabunPSK" w:cs="TH SarabunPSK"/>
+          <w:sz w:val="32"/>
+          <w:szCs w:val="32"/>
+        </w:rPr>
+        <w:t xml:space="preserve"> </w:t>
+      </w:r>
+      <w:r>
+        <w:rPr>
+          <w:rFonts w:ascii="TH SarabunPSK" w:hAnsi="TH SarabunPSK" w:cs="TH SarabunPSK"/>
+          <w:sz w:val="32"/>
+          <w:szCs w:val="32"/>
+          <w:cs/>
+        </w:rPr>
+        <w:t>ด</w:t>
+      </w:r>
+      <w:r>
+        <w:rPr>
+          <w:rFonts w:ascii="TH SarabunPSK" w:hAnsi="TH SarabunPSK" w:cs="TH SarabunPSK" w:hint="cs"/>
+          <w:sz w:val="32"/>
+          <w:szCs w:val="32"/>
+          <w:cs/>
+        </w:rPr>
+        <w:t>้</w:t>
+      </w:r>
+      <w:r>
+        <w:rPr>
+          <w:rFonts w:ascii="TH SarabunPSK" w:hAnsi="TH SarabunPSK" w:cs="TH SarabunPSK"/>
+          <w:sz w:val="32"/>
+          <w:szCs w:val="32"/>
+          <w:cs/>
+        </w:rPr>
+        <w:t>วย ซึ่งผลเปรียบเทียบคุณสมบัติได</w:t>
+      </w:r>
+      <w:r>
+        <w:rPr>
+          <w:rFonts w:ascii="TH SarabunPSK" w:hAnsi="TH SarabunPSK" w:cs="TH SarabunPSK" w:hint="cs"/>
+          <w:sz w:val="32"/>
+          <w:szCs w:val="32"/>
+          <w:cs/>
+        </w:rPr>
+        <w:t>้</w:t>
+      </w:r>
+      <w:r>
+        <w:rPr>
+          <w:rFonts w:ascii="TH SarabunPSK" w:hAnsi="TH SarabunPSK" w:cs="TH SarabunPSK"/>
+          <w:sz w:val="32"/>
+          <w:szCs w:val="32"/>
+          <w:cs/>
+        </w:rPr>
+        <w:t xml:space="preserve">ดัง ตารางที่ </w:t>
+      </w:r>
+      <w:r>
+        <w:rPr>
+          <w:rFonts w:ascii="TH SarabunPSK" w:hAnsi="TH SarabunPSK" w:cs="TH SarabunPSK"/>
+          <w:sz w:val="32"/>
+          <w:szCs w:val="32"/>
+        </w:rPr>
+        <w:t>2-1</w:t>
+      </w:r>
+    </w:p>
+    <w:p>
+      <w:pPr>
+        <w:spacing w:after="0"/>
+        <w:rPr>
+          <w:rFonts w:ascii="TH SarabunPSK" w:hAnsi="TH SarabunPSK" w:cs="TH SarabunPSK"/>
+          <w:sz w:val="32"/>
+          <w:szCs w:val="32"/>
+        </w:rPr>
+      </w:pPr>
+      <w:r>
+        <w:rPr>
+          <w:rFonts w:ascii="TH SarabunPSK" w:hAnsi="TH SarabunPSK" w:cs="TH SarabunPSK"/>
+          <w:b/>
+          <w:bCs/>
+          <w:sz w:val="32"/>
+          <w:szCs w:val="32"/>
+          <w:cs/>
+        </w:rPr>
+        <w:t xml:space="preserve">ตารางที่ </w:t>
+      </w:r>
+      <w:r>
+        <w:rPr>
+          <w:rFonts w:ascii="TH SarabunPSK" w:hAnsi="TH SarabunPSK" w:cs="TH SarabunPSK"/>
+          <w:b/>
+          <w:bCs/>
+          <w:sz w:val="32"/>
+          <w:szCs w:val="32"/>
+        </w:rPr>
+        <w:t>2-1</w:t>
+      </w:r>
+      <w:r>
+        <w:rPr>
+          <w:rFonts w:ascii="TH SarabunPSK" w:hAnsi="TH SarabunPSK" w:cs="TH SarabunPSK"/>
+          <w:sz w:val="32"/>
+          <w:szCs w:val="32"/>
+        </w:rPr>
+        <w:t xml:space="preserve"> </w:t>
+      </w:r>
+      <w:r>
+        <w:rPr>
+          <w:rFonts w:ascii="TH SarabunPSK" w:hAnsi="TH SarabunPSK" w:cs="TH SarabunPSK"/>
+          <w:sz w:val="32"/>
+          <w:szCs w:val="32"/>
+          <w:cs/>
+        </w:rPr>
+        <w:t>สรุปขอดีขอเสียของงานวิจัยที่เกี่ยวของ และโครงงานที่นำเสนอ</w:t>
+      </w:r>
+    </w:p>
+    <w:tbl>
+      <w:tblPr>
+        <w:tblStyle w:val="TableGrid"/>
+        <w:tblW w:w="0" w:type="auto"/>
+        <w:tblLook w:val="04A0" w:firstRow="1" w:lastRow="0" w:firstColumn="1" w:lastColumn="0" w:noHBand="0" w:noVBand="1"/>
+      </w:tblPr>
+      <w:tblGrid>
+        <w:gridCol w:w="2765"/>
+        <w:gridCol w:w="2765"/>
+        <w:gridCol w:w="2766"/>
+      </w:tblGrid>
+      <w:tr>
+        <w:tc>
+          <w:tcPr>
+            <w:tcW w:w="2765" w:type="dxa"/>
+          </w:tcPr>
+          <w:p>
+            <w:pPr>
+              <w:jc w:val="center"/>
+              <w:rPr>
+                <w:rFonts w:ascii="TH SarabunPSK" w:hAnsi="TH SarabunPSK" w:cs="TH SarabunPSK"/>
+                <w:sz w:val="32"/>
+                <w:szCs w:val="32"/>
+                <w:cs/>
+              </w:rPr>
+            </w:pPr>
+            <w:r>
+              <w:rPr>
+                <w:rFonts w:ascii="TH SarabunPSK" w:hAnsi="TH SarabunPSK" w:cs="TH SarabunPSK" w:hint="cs"/>
+                <w:sz w:val="32"/>
+                <w:szCs w:val="32"/>
+                <w:cs/>
+              </w:rPr>
+              <w:t>ชื่อโครงงาน</w:t>
+            </w:r>
+          </w:p>
+        </w:tc>
+        <w:tc>
+          <w:tcPr>
+            <w:tcW w:w="2765" w:type="dxa"/>
+          </w:tcPr>
+          <w:p>
+            <w:pPr>
+              <w:jc w:val="center"/>
+              <w:rPr>
+                <w:rFonts w:ascii="TH SarabunPSK" w:hAnsi="TH SarabunPSK" w:cs="TH SarabunPSK"/>
+                <w:sz w:val="32"/>
+                <w:szCs w:val="32"/>
+              </w:rPr>
+            </w:pPr>
+            <w:r>
+              <w:rPr>
+                <w:rFonts w:ascii="TH SarabunPSK" w:hAnsi="TH SarabunPSK" w:cs="TH SarabunPSK" w:hint="cs"/>
+                <w:sz w:val="32"/>
+                <w:szCs w:val="32"/>
+                <w:cs/>
+              </w:rPr>
+              <w:t>ข้อดี</w:t>
+            </w:r>
+          </w:p>
+        </w:tc>
+        <w:tc>
+          <w:tcPr>
+            <w:tcW w:w="2766" w:type="dxa"/>
+          </w:tcPr>
+          <w:p>
+            <w:pPr>
+              <w:jc w:val="center"/>
+              <w:rPr>
+                <w:rFonts w:ascii="TH SarabunPSK" w:hAnsi="TH SarabunPSK" w:cs="TH SarabunPSK"/>
+                <w:sz w:val="32"/>
+                <w:szCs w:val="32"/>
+              </w:rPr>
+            </w:pPr>
+            <w:r>
+              <w:rPr>
+                <w:rFonts w:ascii="TH SarabunPSK" w:hAnsi="TH SarabunPSK" w:cs="TH SarabunPSK" w:hint="cs"/>
+                <w:sz w:val="32"/>
+                <w:szCs w:val="32"/>
+                <w:cs/>
+              </w:rPr>
+              <w:t>ข้อเสีย</w:t>
+            </w:r>
+          </w:p>
+        </w:tc>
+      </w:tr>
+      <w:tr>
+        <w:tc>
+          <w:tcPr>
+            <w:tcW w:w="2765" w:type="dxa"/>
+          </w:tcPr>
+          <w:p>
+            <w:pPr>
+              <w:rPr>
+                <w:rFonts w:ascii="TH SarabunPSK" w:hAnsi="TH SarabunPSK" w:cs="TH SarabunPSK"/>
+                <w:sz w:val="32"/>
+                <w:szCs w:val="32"/>
+              </w:rPr>
+            </w:pPr>
+            <w:r>
+              <w:rPr>
+                <w:rFonts w:ascii="TH SarabunPSK" w:hAnsi="TH SarabunPSK" w:cs="TH SarabunPSK"/>
+                <w:sz w:val="32"/>
+                <w:szCs w:val="32"/>
+              </w:rPr>
+              <w:t>1.</w:t>
+            </w:r>
+            <w:r>
+              <w:rPr>
+                <w:rFonts w:ascii="TH SarabunPSK" w:hAnsi="TH SarabunPSK" w:cs="TH SarabunPSK"/>
+                <w:sz w:val="32"/>
+                <w:szCs w:val="32"/>
+              </w:rPr>
+              <w:t>Parkinson's Disease Diagnosis Using Machine Learning</w:t>
+            </w:r>
+          </w:p>
+        </w:tc>
+        <w:tc>
+          <w:tcPr>
+            <w:tcW w:w="2765" w:type="dxa"/>
+          </w:tcPr>
+          <w:p>
+            <w:pPr>
+              <w:rPr>
+                <w:rFonts w:ascii="TH SarabunPSK" w:hAnsi="TH SarabunPSK" w:cs="TH SarabunPSK"/>
+                <w:sz w:val="32"/>
+                <w:szCs w:val="32"/>
+              </w:rPr>
+            </w:pPr>
+            <w:r>
+              <w:rPr>
+                <w:rFonts w:ascii="TH SarabunPSK" w:hAnsi="TH SarabunPSK" w:cs="TH SarabunPSK" w:hint="cs"/>
+                <w:sz w:val="32"/>
+                <w:szCs w:val="32"/>
+                <w:cs/>
+              </w:rPr>
+              <w:t xml:space="preserve">- </w:t>
+            </w:r>
+            <w:r>
+              <w:rPr>
+                <w:rFonts w:ascii="TH SarabunPSK" w:hAnsi="TH SarabunPSK" w:cs="TH SarabunPSK"/>
+                <w:sz w:val="32"/>
+                <w:szCs w:val="32"/>
+                <w:cs/>
+              </w:rPr>
+              <w:t>เป็นตัวช่วยในการตัดสินใจในการตรวจวินิจฉัยข้อมูลโรคพาร์กินสัน</w:t>
+            </w:r>
+          </w:p>
+        </w:tc>
+        <w:tc>
+          <w:tcPr>
+            <w:tcW w:w="2766" w:type="dxa"/>
+          </w:tcPr>
+          <w:p>
+            <w:pPr>
+              <w:rPr>
+                <w:rFonts w:ascii="TH SarabunPSK" w:hAnsi="TH SarabunPSK" w:cs="TH SarabunPSK"/>
+                <w:sz w:val="32"/>
+                <w:szCs w:val="32"/>
+              </w:rPr>
+            </w:pPr>
+            <w:r>
+              <w:rPr>
+                <w:rFonts w:ascii="TH SarabunPSK" w:hAnsi="TH SarabunPSK" w:cs="TH SarabunPSK" w:hint="cs"/>
+                <w:sz w:val="32"/>
+                <w:szCs w:val="32"/>
+                <w:cs/>
+              </w:rPr>
+              <w:t xml:space="preserve">- </w:t>
+            </w:r>
+            <w:r>
+              <w:rPr>
+                <w:rFonts w:ascii="TH SarabunPSK" w:hAnsi="TH SarabunPSK" w:cs="TH SarabunPSK"/>
+                <w:sz w:val="32"/>
+                <w:szCs w:val="32"/>
+                <w:cs/>
+              </w:rPr>
+              <w:t>จำนวนข้อมูลตัวอย่างที่มีจำนวนน้อย ทำให้การเรียนรู้เครื่องทำได้อย่างจำกัด</w:t>
+            </w:r>
+          </w:p>
+        </w:tc>
+      </w:tr>
+      <w:tr>
+        <w:tc>
+          <w:tcPr>
+            <w:tcW w:w="2765" w:type="dxa"/>
+          </w:tcPr>
+          <w:p>
+            <w:pPr>
+              <w:rPr>
+                <w:rFonts w:ascii="TH SarabunPSK" w:hAnsi="TH SarabunPSK" w:cs="TH SarabunPSK"/>
+                <w:sz w:val="32"/>
+                <w:szCs w:val="32"/>
+              </w:rPr>
+            </w:pPr>
+            <w:r>
+              <w:rPr>
+                <w:rFonts w:ascii="TH SarabunPSK" w:hAnsi="TH SarabunPSK" w:cs="TH SarabunPSK"/>
+                <w:sz w:val="32"/>
+                <w:szCs w:val="32"/>
+              </w:rPr>
+              <w:t>2.</w:t>
+            </w:r>
+            <w:r>
+              <w:rPr>
+                <w:rFonts w:ascii="TH SarabunPSK" w:hAnsi="TH SarabunPSK" w:cs="TH SarabunPSK"/>
+                <w:sz w:val="32"/>
+                <w:szCs w:val="32"/>
+              </w:rPr>
+              <w:t>DIABETES CLASSIFICATION USING MACHINE LEARNING TECHNIQUES</w:t>
+            </w:r>
+          </w:p>
+        </w:tc>
+        <w:tc>
+          <w:tcPr>
+            <w:tcW w:w="2765" w:type="dxa"/>
+          </w:tcPr>
+          <w:p>
+            <w:pPr>
+              <w:rPr>
+                <w:rFonts w:ascii="TH SarabunPSK" w:hAnsi="TH SarabunPSK" w:cs="TH SarabunPSK"/>
+                <w:sz w:val="32"/>
+                <w:szCs w:val="32"/>
+                <w:cs/>
+              </w:rPr>
+            </w:pPr>
+            <w:r>
+              <w:rPr>
+                <w:rFonts w:ascii="TH SarabunPSK" w:hAnsi="TH SarabunPSK" w:cs="TH SarabunPSK" w:hint="cs"/>
+                <w:sz w:val="32"/>
+                <w:szCs w:val="32"/>
+                <w:cs/>
+              </w:rPr>
+              <w:t xml:space="preserve">- </w:t>
+            </w:r>
+            <w:r>
+              <w:rPr>
+                <w:rFonts w:ascii="TH SarabunPSK" w:hAnsi="TH SarabunPSK" w:cs="TH SarabunPSK"/>
+                <w:sz w:val="32"/>
+                <w:szCs w:val="32"/>
+                <w:cs/>
+              </w:rPr>
+              <w:t>เป็นตัวช่วยในการตัดสินใจในการตรวจวินิจฉัยข้อมูลโรค</w:t>
+            </w:r>
+            <w:r>
+              <w:rPr>
+                <w:rFonts w:ascii="TH SarabunPSK" w:hAnsi="TH SarabunPSK" w:cs="TH SarabunPSK" w:hint="cs"/>
+                <w:sz w:val="32"/>
+                <w:szCs w:val="32"/>
+                <w:cs/>
+              </w:rPr>
+              <w:t>เบาหวาน</w:t>
+            </w:r>
+          </w:p>
+        </w:tc>
+        <w:tc>
+          <w:tcPr>
+            <w:tcW w:w="2766" w:type="dxa"/>
+          </w:tcPr>
+          <w:p>
+            <w:pPr>
+              <w:rPr>
+                <w:rFonts w:ascii="TH SarabunPSK" w:hAnsi="TH SarabunPSK" w:cs="TH SarabunPSK"/>
+                <w:sz w:val="32"/>
+                <w:szCs w:val="32"/>
+                <w:cs/>
+              </w:rPr>
+            </w:pPr>
+            <w:r>
+              <w:rPr>
+                <w:rFonts w:ascii="TH SarabunPSK" w:hAnsi="TH SarabunPSK" w:cs="TH SarabunPSK" w:hint="cs"/>
+                <w:sz w:val="32"/>
+                <w:szCs w:val="32"/>
+                <w:cs/>
+              </w:rPr>
+              <w:t>-</w:t>
+            </w:r>
+            <w:r>
+              <w:rPr>
+                <w:rFonts w:ascii="TH SarabunPSK" w:hAnsi="TH SarabunPSK" w:cs="TH SarabunPSK"/>
+                <w:sz w:val="32"/>
+                <w:szCs w:val="32"/>
+                <w:cs/>
+              </w:rPr>
+              <w:t xml:space="preserve"> </w:t>
+            </w:r>
+            <w:r>
+              <w:rPr>
+                <w:rFonts w:ascii="TH SarabunPSK" w:hAnsi="TH SarabunPSK" w:cs="TH SarabunPSK" w:hint="cs"/>
+                <w:sz w:val="32"/>
+                <w:szCs w:val="32"/>
+                <w:cs/>
+              </w:rPr>
+              <w:t>ยังไม่มีความเสถียรมากพอเนื่องจากระบบไม่พิจารณาอิทธิพลร่วม</w:t>
+            </w:r>
+          </w:p>
+        </w:tc>
+      </w:tr>
+      <w:tr>
+        <w:tc>
+          <w:tcPr>
+            <w:tcW w:w="2765" w:type="dxa"/>
+          </w:tcPr>
+          <w:p>
+            <w:pPr>
+              <w:rPr>
+                <w:rFonts w:ascii="TH SarabunPSK" w:hAnsi="TH SarabunPSK" w:cs="TH SarabunPSK"/>
+                <w:sz w:val="32"/>
+                <w:szCs w:val="32"/>
+              </w:rPr>
+            </w:pPr>
+            <w:r>
+              <w:rPr>
+                <w:rFonts w:ascii="TH SarabunPSK" w:hAnsi="TH SarabunPSK" w:cs="TH SarabunPSK"/>
+                <w:sz w:val="32"/>
+                <w:szCs w:val="32"/>
+              </w:rPr>
+              <w:t>3.</w:t>
+            </w:r>
+            <w:r>
+              <w:rPr>
+                <w:rFonts w:ascii="TH SarabunPSK" w:hAnsi="TH SarabunPSK" w:cs="TH SarabunPSK"/>
+                <w:sz w:val="32"/>
+                <w:szCs w:val="32"/>
+              </w:rPr>
+              <w:t>A STUDY OF OPTIMAL VALUES WITH PID CONTROLLER USING RESPONSE SURFACE METHOD</w:t>
+            </w:r>
+          </w:p>
+        </w:tc>
+        <w:tc>
+          <w:tcPr>
+            <w:tcW w:w="2765" w:type="dxa"/>
+          </w:tcPr>
+          <w:p>
+            <w:pPr>
+              <w:rPr>
+                <w:rFonts w:ascii="TH SarabunPSK" w:hAnsi="TH SarabunPSK" w:cs="TH SarabunPSK"/>
+                <w:sz w:val="32"/>
+                <w:szCs w:val="32"/>
+              </w:rPr>
+            </w:pPr>
+            <w:r>
+              <w:rPr>
+                <w:rFonts w:ascii="TH SarabunPSK" w:hAnsi="TH SarabunPSK" w:cs="TH SarabunPSK" w:hint="cs"/>
+                <w:sz w:val="32"/>
+                <w:szCs w:val="32"/>
+                <w:cs/>
+              </w:rPr>
+              <w:t xml:space="preserve">- </w:t>
+            </w:r>
+            <w:r>
+              <w:rPr>
+                <w:rFonts w:ascii="TH SarabunPSK" w:hAnsi="TH SarabunPSK" w:cs="TH SarabunPSK"/>
+                <w:sz w:val="32"/>
+                <w:szCs w:val="32"/>
+                <w:cs/>
+              </w:rPr>
+              <w:t>ความเสถียรภาพในการ</w:t>
+            </w:r>
+            <w:r>
+              <w:rPr>
+                <w:rFonts w:ascii="TH SarabunPSK" w:hAnsi="TH SarabunPSK" w:cs="TH SarabunPSK"/>
+                <w:sz w:val="32"/>
+                <w:szCs w:val="32"/>
+              </w:rPr>
+              <w:t xml:space="preserve"> </w:t>
+            </w:r>
+            <w:r>
+              <w:rPr>
+                <w:rFonts w:ascii="TH SarabunPSK" w:hAnsi="TH SarabunPSK" w:cs="TH SarabunPSK"/>
+                <w:sz w:val="32"/>
+                <w:szCs w:val="32"/>
+                <w:cs/>
+              </w:rPr>
+              <w:t>ใช ในการออกแบบ</w:t>
+            </w:r>
+            <w:r>
+              <w:rPr>
+                <w:rFonts w:ascii="TH SarabunPSK" w:hAnsi="TH SarabunPSK" w:cs="TH SarabunPSK"/>
+                <w:sz w:val="32"/>
+                <w:szCs w:val="32"/>
+              </w:rPr>
+              <w:t xml:space="preserve"> </w:t>
+            </w:r>
+            <w:r>
+              <w:rPr>
+                <w:rFonts w:ascii="TH SarabunPSK" w:hAnsi="TH SarabunPSK" w:cs="TH SarabunPSK"/>
+                <w:sz w:val="32"/>
+                <w:szCs w:val="32"/>
+                <w:cs/>
+              </w:rPr>
+              <w:t>ออกมาดวยดีทำใหมีการ</w:t>
+            </w:r>
+            <w:r>
+              <w:rPr>
+                <w:rFonts w:ascii="TH SarabunPSK" w:hAnsi="TH SarabunPSK" w:cs="TH SarabunPSK"/>
+                <w:sz w:val="32"/>
+                <w:szCs w:val="32"/>
+              </w:rPr>
+              <w:t xml:space="preserve"> </w:t>
+            </w:r>
+            <w:r>
+              <w:rPr>
+                <w:rFonts w:ascii="TH SarabunPSK" w:hAnsi="TH SarabunPSK" w:cs="TH SarabunPSK"/>
+                <w:sz w:val="32"/>
+                <w:szCs w:val="32"/>
+                <w:cs/>
+              </w:rPr>
+              <w:t>ยืดหยุนในการใชงาน</w:t>
+            </w:r>
+          </w:p>
+        </w:tc>
+        <w:tc>
+          <w:tcPr>
+            <w:tcW w:w="2766" w:type="dxa"/>
+          </w:tcPr>
+          <w:p>
+            <w:pPr>
+              <w:rPr>
+                <w:rFonts w:ascii="TH SarabunPSK" w:hAnsi="TH SarabunPSK" w:cs="TH SarabunPSK"/>
+                <w:sz w:val="32"/>
+                <w:szCs w:val="32"/>
+              </w:rPr>
+            </w:pPr>
+            <w:r>
+              <w:rPr>
+                <w:rFonts w:ascii="TH SarabunPSK" w:hAnsi="TH SarabunPSK" w:cs="TH SarabunPSK" w:hint="cs"/>
+                <w:sz w:val="32"/>
+                <w:szCs w:val="32"/>
+                <w:cs/>
+              </w:rPr>
+              <w:t xml:space="preserve">- </w:t>
+            </w:r>
+            <w:r>
+              <w:rPr>
+                <w:rFonts w:ascii="TH SarabunPSK" w:hAnsi="TH SarabunPSK" w:cs="TH SarabunPSK"/>
+                <w:sz w:val="32"/>
+                <w:szCs w:val="32"/>
+                <w:cs/>
+              </w:rPr>
+              <w:t>การประยุกตใชยากเกินไปใน</w:t>
+            </w:r>
+            <w:r>
+              <w:rPr>
+                <w:rFonts w:ascii="TH SarabunPSK" w:hAnsi="TH SarabunPSK" w:cs="TH SarabunPSK"/>
+                <w:sz w:val="32"/>
+                <w:szCs w:val="32"/>
+              </w:rPr>
+              <w:t xml:space="preserve"> </w:t>
+            </w:r>
+            <w:r>
+              <w:rPr>
+                <w:rFonts w:ascii="TH SarabunPSK" w:hAnsi="TH SarabunPSK" w:cs="TH SarabunPSK"/>
+                <w:sz w:val="32"/>
+                <w:szCs w:val="32"/>
+                <w:cs/>
+              </w:rPr>
+              <w:t>การใชงานคาที ่ตองคำนวณใน</w:t>
+            </w:r>
+            <w:r>
+              <w:rPr>
+                <w:rFonts w:ascii="TH SarabunPSK" w:hAnsi="TH SarabunPSK" w:cs="TH SarabunPSK"/>
+                <w:sz w:val="32"/>
+                <w:szCs w:val="32"/>
+              </w:rPr>
+              <w:t xml:space="preserve"> </w:t>
+            </w:r>
+            <w:r>
+              <w:rPr>
+                <w:rFonts w:ascii="TH SarabunPSK" w:hAnsi="TH SarabunPSK" w:cs="TH SarabunPSK"/>
+                <w:sz w:val="32"/>
+                <w:szCs w:val="32"/>
+                <w:cs/>
+              </w:rPr>
+              <w:t>การประยุกตใชนั้นสูงมาก</w:t>
+            </w:r>
+          </w:p>
+        </w:tc>
+      </w:tr>
+      <w:tr>
+        <w:tc>
+          <w:tcPr>
+            <w:tcW w:w="2765" w:type="dxa"/>
+          </w:tcPr>
+          <w:p>
+            <w:pPr>
+              <w:rPr>
+                <w:rFonts w:ascii="TH SarabunPSK" w:hAnsi="TH SarabunPSK" w:cs="TH SarabunPSK"/>
+                <w:sz w:val="32"/>
+                <w:szCs w:val="32"/>
+              </w:rPr>
+            </w:pPr>
+            <w:r>
+              <w:rPr>
+                <w:rFonts w:ascii="TH SarabunPSK" w:hAnsi="TH SarabunPSK" w:cs="TH SarabunPSK"/>
+                <w:sz w:val="32"/>
+                <w:szCs w:val="32"/>
+              </w:rPr>
+              <w:t>4.</w:t>
+            </w:r>
+            <w:r>
+              <w:rPr>
+                <w:rFonts w:ascii="TH SarabunPSK" w:hAnsi="TH SarabunPSK" w:cs="TH SarabunPSK"/>
+                <w:sz w:val="32"/>
+                <w:szCs w:val="32"/>
+              </w:rPr>
+              <w:t>Close Loops Speed Control DC Motor using PID Controller</w:t>
+            </w:r>
+          </w:p>
+        </w:tc>
+        <w:tc>
+          <w:tcPr>
+            <w:tcW w:w="2765" w:type="dxa"/>
+          </w:tcPr>
+          <w:p>
+            <w:pPr>
+              <w:rPr>
+                <w:rFonts w:ascii="TH SarabunPSK" w:hAnsi="TH SarabunPSK" w:cs="TH SarabunPSK"/>
+                <w:sz w:val="32"/>
+                <w:szCs w:val="32"/>
+                <w:cs/>
+              </w:rPr>
+            </w:pPr>
+            <w:r>
+              <w:rPr>
+                <w:rFonts w:ascii="TH SarabunPSK" w:hAnsi="TH SarabunPSK" w:cs="TH SarabunPSK"/>
+                <w:sz w:val="32"/>
+                <w:szCs w:val="32"/>
+              </w:rPr>
+              <w:t>-</w:t>
+            </w:r>
+            <w:r>
+              <w:rPr>
+                <w:rFonts w:ascii="TH SarabunPSK" w:hAnsi="TH SarabunPSK" w:cs="TH SarabunPSK"/>
+                <w:sz w:val="32"/>
+                <w:szCs w:val="32"/>
+                <w:cs/>
+              </w:rPr>
+              <w:t>การควบคุมที</w:t>
+            </w:r>
+            <w:r>
+              <w:rPr>
+                <w:rFonts w:ascii="TH SarabunPSK" w:hAnsi="TH SarabunPSK" w:cs="TH SarabunPSK" w:hint="cs"/>
+                <w:sz w:val="32"/>
+                <w:szCs w:val="32"/>
+                <w:cs/>
+              </w:rPr>
+              <w:t>่</w:t>
+            </w:r>
+            <w:r>
+              <w:rPr>
+                <w:rFonts w:ascii="TH SarabunPSK" w:hAnsi="TH SarabunPSK" w:cs="TH SarabunPSK"/>
+                <w:sz w:val="32"/>
+                <w:szCs w:val="32"/>
+                <w:cs/>
+              </w:rPr>
+              <w:t>สามารถ</w:t>
+            </w:r>
+            <w:r>
+              <w:rPr>
+                <w:rFonts w:ascii="TH SarabunPSK" w:hAnsi="TH SarabunPSK" w:cs="TH SarabunPSK"/>
+                <w:sz w:val="32"/>
+                <w:szCs w:val="32"/>
+              </w:rPr>
+              <w:t xml:space="preserve"> </w:t>
+            </w:r>
+            <w:r>
+              <w:rPr>
+                <w:rFonts w:ascii="TH SarabunPSK" w:hAnsi="TH SarabunPSK" w:cs="TH SarabunPSK"/>
+                <w:sz w:val="32"/>
+                <w:szCs w:val="32"/>
+                <w:cs/>
+              </w:rPr>
+              <w:t>ปรับความแม</w:t>
+            </w:r>
+            <w:r>
+              <w:rPr>
+                <w:rFonts w:ascii="TH SarabunPSK" w:hAnsi="TH SarabunPSK" w:cs="TH SarabunPSK" w:hint="cs"/>
+                <w:sz w:val="32"/>
+                <w:szCs w:val="32"/>
+                <w:cs/>
+              </w:rPr>
+              <w:t>่</w:t>
+            </w:r>
+            <w:r>
+              <w:rPr>
+                <w:rFonts w:ascii="TH SarabunPSK" w:hAnsi="TH SarabunPSK" w:cs="TH SarabunPSK"/>
+                <w:sz w:val="32"/>
+                <w:szCs w:val="32"/>
+                <w:cs/>
+              </w:rPr>
+              <w:t>นยำ</w:t>
+            </w:r>
+          </w:p>
+        </w:tc>
+        <w:tc>
+          <w:tcPr>
+            <w:tcW w:w="2766" w:type="dxa"/>
+          </w:tcPr>
+          <w:p>
+            <w:pPr>
+              <w:rPr>
+                <w:rFonts w:ascii="TH SarabunPSK" w:hAnsi="TH SarabunPSK" w:cs="TH SarabunPSK"/>
+                <w:sz w:val="32"/>
+                <w:szCs w:val="32"/>
+              </w:rPr>
+            </w:pPr>
+            <w:r>
+              <w:rPr>
+                <w:rFonts w:ascii="TH SarabunPSK" w:hAnsi="TH SarabunPSK" w:cs="TH SarabunPSK"/>
+                <w:sz w:val="32"/>
+                <w:szCs w:val="32"/>
+              </w:rPr>
+              <w:t>-</w:t>
+            </w:r>
+            <w:r>
+              <w:rPr>
+                <w:rFonts w:ascii="TH SarabunPSK" w:hAnsi="TH SarabunPSK" w:cs="TH SarabunPSK"/>
+                <w:sz w:val="32"/>
+                <w:szCs w:val="32"/>
+              </w:rPr>
+              <w:t xml:space="preserve"> </w:t>
+            </w:r>
+            <w:r>
+              <w:rPr>
+                <w:rFonts w:ascii="TH SarabunPSK" w:hAnsi="TH SarabunPSK" w:cs="TH SarabunPSK"/>
+                <w:sz w:val="32"/>
+                <w:szCs w:val="32"/>
+                <w:cs/>
+              </w:rPr>
+              <w:t>ความซับซอนในการปรับ</w:t>
+            </w:r>
+            <w:r>
+              <w:rPr>
+                <w:rFonts w:ascii="TH SarabunPSK" w:hAnsi="TH SarabunPSK" w:cs="TH SarabunPSK"/>
+                <w:sz w:val="32"/>
+                <w:szCs w:val="32"/>
+              </w:rPr>
+              <w:t xml:space="preserve"> </w:t>
+            </w:r>
+            <w:r>
+              <w:rPr>
+                <w:rFonts w:ascii="TH SarabunPSK" w:hAnsi="TH SarabunPSK" w:cs="TH SarabunPSK"/>
+                <w:sz w:val="32"/>
+                <w:szCs w:val="32"/>
+                <w:cs/>
+              </w:rPr>
+              <w:t>คาพารามิเตอร</w:t>
+            </w:r>
+            <w:r>
+              <w:rPr>
+                <w:rFonts w:ascii="TH SarabunPSK" w:hAnsi="TH SarabunPSK" w:cs="TH SarabunPSK" w:hint="cs"/>
+                <w:sz w:val="32"/>
+                <w:szCs w:val="32"/>
+                <w:cs/>
+              </w:rPr>
+              <w:t>์</w:t>
+            </w:r>
+            <w:r>
+              <w:rPr>
+                <w:rFonts w:ascii="TH SarabunPSK" w:hAnsi="TH SarabunPSK" w:cs="TH SarabunPSK"/>
+                <w:sz w:val="32"/>
+                <w:szCs w:val="32"/>
+                <w:cs/>
+              </w:rPr>
+              <w:t>ในการใชงาน</w:t>
+            </w:r>
+            <w:r>
+              <w:rPr>
+                <w:rFonts w:ascii="TH SarabunPSK" w:hAnsi="TH SarabunPSK" w:cs="TH SarabunPSK"/>
+                <w:sz w:val="32"/>
+                <w:szCs w:val="32"/>
+              </w:rPr>
+              <w:t xml:space="preserve"> </w:t>
+            </w:r>
+            <w:r>
+              <w:rPr>
+                <w:rFonts w:ascii="TH SarabunPSK" w:hAnsi="TH SarabunPSK" w:cs="TH SarabunPSK"/>
+                <w:sz w:val="32"/>
+                <w:szCs w:val="32"/>
+                <w:cs/>
+              </w:rPr>
+              <w:t>ยากเกินไป</w:t>
+            </w:r>
+          </w:p>
+        </w:tc>
+      </w:tr>
+      <w:tr>
+        <w:tc>
+          <w:tcPr>
+            <w:tcW w:w="2765" w:type="dxa"/>
+          </w:tcPr>
+          <w:p>
+            <w:pPr>
+              <w:rPr>
+                <w:rFonts w:ascii="TH SarabunPSK" w:hAnsi="TH SarabunPSK" w:cs="TH SarabunPSK"/>
+                <w:sz w:val="32"/>
+                <w:szCs w:val="32"/>
+              </w:rPr>
+            </w:pPr>
+            <w:r>
+              <w:rPr>
+                <w:rFonts w:ascii="TH SarabunPSK" w:hAnsi="TH SarabunPSK" w:cs="TH SarabunPSK"/>
+                <w:sz w:val="32"/>
+                <w:szCs w:val="32"/>
+              </w:rPr>
+              <w:t>5.</w:t>
+            </w:r>
+            <w:r>
+              <w:rPr>
+                <w:rFonts w:ascii="TH SarabunPSK" w:hAnsi="TH SarabunPSK" w:cs="TH SarabunPSK"/>
+                <w:sz w:val="32"/>
+                <w:szCs w:val="32"/>
+              </w:rPr>
+              <w:t>CONTROL OF LIQUID LEVELS IN FOUR-TANK SIMULATION PROCESS</w:t>
+            </w:r>
+          </w:p>
+        </w:tc>
+        <w:tc>
+          <w:tcPr>
+            <w:tcW w:w="2765" w:type="dxa"/>
+          </w:tcPr>
+          <w:p>
+            <w:pPr>
+              <w:rPr>
+                <w:rFonts w:ascii="TH SarabunPSK" w:hAnsi="TH SarabunPSK" w:cs="TH SarabunPSK"/>
+                <w:sz w:val="32"/>
+                <w:szCs w:val="32"/>
+              </w:rPr>
+            </w:pPr>
+            <w:r>
+              <w:rPr>
+                <w:rFonts w:ascii="TH SarabunPSK" w:hAnsi="TH SarabunPSK" w:cs="TH SarabunPSK" w:hint="cs"/>
+                <w:sz w:val="32"/>
+                <w:szCs w:val="32"/>
+                <w:cs/>
+              </w:rPr>
+              <w:t xml:space="preserve">- </w:t>
+            </w:r>
+            <w:r>
+              <w:rPr>
+                <w:rFonts w:ascii="TH SarabunPSK" w:hAnsi="TH SarabunPSK" w:cs="TH SarabunPSK"/>
+                <w:sz w:val="32"/>
+                <w:szCs w:val="32"/>
+                <w:cs/>
+              </w:rPr>
+              <w:t>สามารถควบคุมผ</w:t>
+            </w:r>
+            <w:r>
+              <w:rPr>
+                <w:rFonts w:ascii="TH SarabunPSK" w:hAnsi="TH SarabunPSK" w:cs="TH SarabunPSK" w:hint="cs"/>
+                <w:sz w:val="32"/>
+                <w:szCs w:val="32"/>
+                <w:cs/>
+              </w:rPr>
+              <w:t>่</w:t>
+            </w:r>
+            <w:r>
+              <w:rPr>
+                <w:rFonts w:ascii="TH SarabunPSK" w:hAnsi="TH SarabunPSK" w:cs="TH SarabunPSK"/>
+                <w:sz w:val="32"/>
+                <w:szCs w:val="32"/>
+                <w:cs/>
+              </w:rPr>
+              <w:t>านหน</w:t>
+            </w:r>
+            <w:r>
+              <w:rPr>
+                <w:rFonts w:ascii="TH SarabunPSK" w:hAnsi="TH SarabunPSK" w:cs="TH SarabunPSK" w:hint="cs"/>
+                <w:sz w:val="32"/>
+                <w:szCs w:val="32"/>
+                <w:cs/>
+              </w:rPr>
+              <w:t>้</w:t>
+            </w:r>
+            <w:r>
+              <w:rPr>
+                <w:rFonts w:ascii="TH SarabunPSK" w:hAnsi="TH SarabunPSK" w:cs="TH SarabunPSK"/>
+                <w:sz w:val="32"/>
+                <w:szCs w:val="32"/>
+                <w:cs/>
+              </w:rPr>
+              <w:t>าจอแสดงผล</w:t>
+            </w:r>
+            <w:r>
+              <w:rPr>
+                <w:rFonts w:ascii="TH SarabunPSK" w:hAnsi="TH SarabunPSK" w:cs="TH SarabunPSK"/>
+                <w:sz w:val="32"/>
+                <w:szCs w:val="32"/>
+              </w:rPr>
+              <w:t xml:space="preserve"> HMI</w:t>
+            </w:r>
+          </w:p>
+          <w:p>
+            <w:pPr>
+              <w:rPr>
+                <w:rFonts w:ascii="TH SarabunPSK" w:hAnsi="TH SarabunPSK" w:cs="TH SarabunPSK"/>
+                <w:sz w:val="32"/>
+                <w:szCs w:val="32"/>
+              </w:rPr>
+            </w:pPr>
+            <w:r>
+              <w:rPr>
+                <w:rFonts w:ascii="TH SarabunPSK" w:hAnsi="TH SarabunPSK" w:cs="TH SarabunPSK" w:hint="cs"/>
+                <w:sz w:val="32"/>
+                <w:szCs w:val="32"/>
+                <w:cs/>
+              </w:rPr>
+              <w:t xml:space="preserve">- </w:t>
+            </w:r>
+            <w:r>
+              <w:rPr>
+                <w:rFonts w:ascii="TH SarabunPSK" w:hAnsi="TH SarabunPSK" w:cs="TH SarabunPSK"/>
+                <w:sz w:val="32"/>
+                <w:szCs w:val="32"/>
+                <w:cs/>
+              </w:rPr>
+              <w:t xml:space="preserve">กำจัด </w:t>
+            </w:r>
+            <w:r>
+              <w:rPr>
+                <w:rFonts w:ascii="TH SarabunPSK" w:hAnsi="TH SarabunPSK" w:cs="TH SarabunPSK"/>
+                <w:sz w:val="32"/>
+                <w:szCs w:val="32"/>
+              </w:rPr>
+              <w:t xml:space="preserve">Disturbance </w:t>
+            </w:r>
+            <w:r>
+              <w:rPr>
+                <w:rFonts w:ascii="TH SarabunPSK" w:hAnsi="TH SarabunPSK" w:cs="TH SarabunPSK"/>
+                <w:sz w:val="32"/>
+                <w:szCs w:val="32"/>
+                <w:cs/>
+              </w:rPr>
+              <w:t>ให</w:t>
+            </w:r>
+            <w:r>
+              <w:rPr>
+                <w:rFonts w:ascii="TH SarabunPSK" w:hAnsi="TH SarabunPSK" w:cs="TH SarabunPSK"/>
+                <w:sz w:val="32"/>
+                <w:szCs w:val="32"/>
+              </w:rPr>
+              <w:t xml:space="preserve"> </w:t>
+            </w:r>
+            <w:r>
+              <w:rPr>
+                <w:rFonts w:ascii="TH SarabunPSK" w:hAnsi="TH SarabunPSK" w:cs="TH SarabunPSK"/>
+                <w:sz w:val="32"/>
+                <w:szCs w:val="32"/>
+                <w:cs/>
+              </w:rPr>
+              <w:t>ดีขึ้น</w:t>
+            </w:r>
+          </w:p>
+          <w:p>
+            <w:pPr>
+              <w:rPr>
+                <w:rFonts w:ascii="TH SarabunPSK" w:hAnsi="TH SarabunPSK" w:cs="TH SarabunPSK"/>
+                <w:sz w:val="32"/>
+                <w:szCs w:val="32"/>
+              </w:rPr>
+            </w:pPr>
+            <w:r>
+              <w:rPr>
+                <w:rFonts w:ascii="TH SarabunPSK" w:hAnsi="TH SarabunPSK" w:cs="TH SarabunPSK" w:hint="cs"/>
+                <w:sz w:val="32"/>
+                <w:szCs w:val="32"/>
+                <w:cs/>
+              </w:rPr>
+              <w:t xml:space="preserve">- </w:t>
+            </w:r>
+            <w:r>
+              <w:rPr>
+                <w:rFonts w:ascii="TH SarabunPSK" w:hAnsi="TH SarabunPSK" w:cs="TH SarabunPSK"/>
+                <w:sz w:val="32"/>
+                <w:szCs w:val="32"/>
+                <w:cs/>
+              </w:rPr>
+              <w:t xml:space="preserve">มีระบบ </w:t>
+            </w:r>
+            <w:r>
+              <w:rPr>
+                <w:rFonts w:ascii="TH SarabunPSK" w:hAnsi="TH SarabunPSK" w:cs="TH SarabunPSK"/>
+                <w:sz w:val="32"/>
+                <w:szCs w:val="32"/>
+              </w:rPr>
+              <w:t xml:space="preserve">PID </w:t>
+            </w:r>
+            <w:r>
+              <w:rPr>
+                <w:rFonts w:ascii="TH SarabunPSK" w:hAnsi="TH SarabunPSK" w:cs="TH SarabunPSK"/>
+                <w:sz w:val="32"/>
+                <w:szCs w:val="32"/>
+                <w:cs/>
+              </w:rPr>
+              <w:t>ช</w:t>
+            </w:r>
+            <w:r>
+              <w:rPr>
+                <w:rFonts w:ascii="TH SarabunPSK" w:hAnsi="TH SarabunPSK" w:cs="TH SarabunPSK" w:hint="cs"/>
+                <w:sz w:val="32"/>
+                <w:szCs w:val="32"/>
+                <w:cs/>
+              </w:rPr>
+              <w:t>่</w:t>
+            </w:r>
+            <w:r>
+              <w:rPr>
+                <w:rFonts w:ascii="TH SarabunPSK" w:hAnsi="TH SarabunPSK" w:cs="TH SarabunPSK"/>
+                <w:sz w:val="32"/>
+                <w:szCs w:val="32"/>
+                <w:cs/>
+              </w:rPr>
+              <w:t>วยในกา</w:t>
+            </w:r>
+            <w:r>
+              <w:rPr>
+                <w:rFonts w:ascii="TH SarabunPSK" w:hAnsi="TH SarabunPSK" w:cs="TH SarabunPSK" w:hint="cs"/>
+                <w:sz w:val="32"/>
+                <w:szCs w:val="32"/>
+                <w:cs/>
+              </w:rPr>
+              <w:t>ร</w:t>
+            </w:r>
+            <w:r>
+              <w:rPr>
+                <w:rFonts w:ascii="TH SarabunPSK" w:hAnsi="TH SarabunPSK" w:cs="TH SarabunPSK"/>
+                <w:sz w:val="32"/>
+                <w:szCs w:val="32"/>
+                <w:cs/>
+              </w:rPr>
+              <w:t xml:space="preserve">ควบคุม </w:t>
+            </w:r>
+          </w:p>
+          <w:p>
+            <w:pPr>
+              <w:rPr>
+                <w:rFonts w:ascii="TH SarabunPSK" w:hAnsi="TH SarabunPSK" w:cs="TH SarabunPSK"/>
+                <w:sz w:val="32"/>
+                <w:szCs w:val="32"/>
+                <w:cs/>
+              </w:rPr>
+            </w:pPr>
+          </w:p>
+        </w:tc>
+        <w:tc>
+          <w:tcPr>
+            <w:tcW w:w="2766" w:type="dxa"/>
+          </w:tcPr>
+          <w:p>
+            <w:pPr>
+              <w:rPr>
+                <w:rFonts w:ascii="TH SarabunPSK" w:hAnsi="TH SarabunPSK" w:cs="TH SarabunPSK"/>
+                <w:sz w:val="32"/>
+                <w:szCs w:val="32"/>
+              </w:rPr>
+            </w:pPr>
+            <w:r>
+              <w:rPr>
+                <w:rFonts w:ascii="TH SarabunPSK" w:hAnsi="TH SarabunPSK" w:cs="TH SarabunPSK"/>
+                <w:sz w:val="32"/>
+                <w:szCs w:val="32"/>
+              </w:rPr>
+              <w:t>-</w:t>
+            </w:r>
+            <w:r>
+              <w:rPr>
+                <w:rFonts w:ascii="TH SarabunPSK" w:hAnsi="TH SarabunPSK" w:cs="TH SarabunPSK"/>
+                <w:sz w:val="32"/>
+                <w:szCs w:val="32"/>
+              </w:rPr>
+              <w:t xml:space="preserve"> </w:t>
+            </w:r>
+            <w:r>
+              <w:rPr>
+                <w:rFonts w:ascii="TH SarabunPSK" w:hAnsi="TH SarabunPSK" w:cs="TH SarabunPSK"/>
+                <w:sz w:val="32"/>
+                <w:szCs w:val="32"/>
+                <w:cs/>
+              </w:rPr>
+              <w:t>ปญหาดานคอมพิวเตอร</w:t>
+            </w:r>
+            <w:r>
+              <w:rPr>
+                <w:rFonts w:ascii="TH SarabunPSK" w:hAnsi="TH SarabunPSK" w:cs="TH SarabunPSK" w:hint="cs"/>
+                <w:sz w:val="32"/>
+                <w:szCs w:val="32"/>
+                <w:cs/>
+              </w:rPr>
+              <w:t>์</w:t>
+            </w:r>
+            <w:r>
+              <w:rPr>
+                <w:rFonts w:ascii="TH SarabunPSK" w:hAnsi="TH SarabunPSK" w:cs="TH SarabunPSK"/>
+                <w:sz w:val="32"/>
+                <w:szCs w:val="32"/>
+                <w:cs/>
+              </w:rPr>
+              <w:t>ที</w:t>
+            </w:r>
+            <w:r>
+              <w:rPr>
+                <w:rFonts w:ascii="TH SarabunPSK" w:hAnsi="TH SarabunPSK" w:cs="TH SarabunPSK" w:hint="cs"/>
+                <w:sz w:val="32"/>
+                <w:szCs w:val="32"/>
+                <w:cs/>
+              </w:rPr>
+              <w:t>่</w:t>
+            </w:r>
+            <w:r>
+              <w:rPr>
+                <w:rFonts w:ascii="TH SarabunPSK" w:hAnsi="TH SarabunPSK" w:cs="TH SarabunPSK"/>
+                <w:sz w:val="32"/>
+                <w:szCs w:val="32"/>
+                <w:cs/>
+              </w:rPr>
+              <w:t>จำเป</w:t>
+            </w:r>
+            <w:r>
+              <w:rPr>
+                <w:rFonts w:ascii="TH SarabunPSK" w:hAnsi="TH SarabunPSK" w:cs="TH SarabunPSK" w:hint="cs"/>
+                <w:sz w:val="32"/>
+                <w:szCs w:val="32"/>
+                <w:cs/>
+              </w:rPr>
+              <w:t>็</w:t>
+            </w:r>
+            <w:r>
+              <w:rPr>
+                <w:rFonts w:ascii="TH SarabunPSK" w:hAnsi="TH SarabunPSK" w:cs="TH SarabunPSK"/>
+                <w:sz w:val="32"/>
+                <w:szCs w:val="32"/>
+                <w:cs/>
+              </w:rPr>
+              <w:t>นตองมีคุณสมบัติที</w:t>
+            </w:r>
+            <w:r>
+              <w:rPr>
+                <w:rFonts w:ascii="TH SarabunPSK" w:hAnsi="TH SarabunPSK" w:cs="TH SarabunPSK" w:hint="cs"/>
+                <w:sz w:val="32"/>
+                <w:szCs w:val="32"/>
+                <w:cs/>
+              </w:rPr>
+              <w:t>่</w:t>
+            </w:r>
+            <w:r>
+              <w:rPr>
+                <w:rFonts w:ascii="TH SarabunPSK" w:hAnsi="TH SarabunPSK" w:cs="TH SarabunPSK"/>
+                <w:sz w:val="32"/>
+                <w:szCs w:val="32"/>
+                <w:cs/>
+              </w:rPr>
+              <w:t>สูงพอสมควร เนื</w:t>
+            </w:r>
+            <w:r>
+              <w:rPr>
+                <w:rFonts w:ascii="TH SarabunPSK" w:hAnsi="TH SarabunPSK" w:cs="TH SarabunPSK" w:hint="cs"/>
+                <w:sz w:val="32"/>
+                <w:szCs w:val="32"/>
+                <w:cs/>
+              </w:rPr>
+              <w:t>่</w:t>
+            </w:r>
+            <w:r>
+              <w:rPr>
+                <w:rFonts w:ascii="TH SarabunPSK" w:hAnsi="TH SarabunPSK" w:cs="TH SarabunPSK"/>
+                <w:sz w:val="32"/>
+                <w:szCs w:val="32"/>
+                <w:cs/>
+              </w:rPr>
+              <w:t>องจากสวนมากจะใช</w:t>
+            </w:r>
+            <w:r>
+              <w:rPr>
+                <w:rFonts w:ascii="TH SarabunPSK" w:hAnsi="TH SarabunPSK" w:cs="TH SarabunPSK"/>
+                <w:sz w:val="32"/>
+                <w:szCs w:val="32"/>
+              </w:rPr>
+              <w:t xml:space="preserve"> </w:t>
+            </w:r>
+            <w:r>
+              <w:rPr>
+                <w:rFonts w:ascii="TH SarabunPSK" w:hAnsi="TH SarabunPSK" w:cs="TH SarabunPSK"/>
+                <w:sz w:val="32"/>
+                <w:szCs w:val="32"/>
+                <w:cs/>
+              </w:rPr>
+              <w:t>ดานกราฟ</w:t>
+            </w:r>
+            <w:r>
+              <w:rPr>
+                <w:rFonts w:ascii="TH SarabunPSK" w:hAnsi="TH SarabunPSK" w:cs="TH SarabunPSK" w:hint="cs"/>
+                <w:sz w:val="32"/>
+                <w:szCs w:val="32"/>
+                <w:cs/>
+              </w:rPr>
+              <w:t>ิ</w:t>
+            </w:r>
+            <w:r>
+              <w:rPr>
+                <w:rFonts w:ascii="TH SarabunPSK" w:hAnsi="TH SarabunPSK" w:cs="TH SarabunPSK"/>
+                <w:sz w:val="32"/>
+                <w:szCs w:val="32"/>
+                <w:cs/>
+              </w:rPr>
+              <w:t>กและประมวลผลเป</w:t>
+            </w:r>
+            <w:r>
+              <w:rPr>
+                <w:rFonts w:ascii="TH SarabunPSK" w:hAnsi="TH SarabunPSK" w:cs="TH SarabunPSK" w:hint="cs"/>
+                <w:sz w:val="32"/>
+                <w:szCs w:val="32"/>
+                <w:cs/>
+              </w:rPr>
+              <w:t>็</w:t>
+            </w:r>
+            <w:r>
+              <w:rPr>
+                <w:rFonts w:ascii="TH SarabunPSK" w:hAnsi="TH SarabunPSK" w:cs="TH SarabunPSK"/>
+                <w:sz w:val="32"/>
+                <w:szCs w:val="32"/>
+                <w:cs/>
+              </w:rPr>
+              <w:t>นหลัก</w:t>
+            </w:r>
+          </w:p>
+          <w:p>
+            <w:pPr>
+              <w:rPr>
+                <w:rFonts w:ascii="TH SarabunPSK" w:hAnsi="TH SarabunPSK" w:cs="TH SarabunPSK" w:hint="cs"/>
+                <w:sz w:val="32"/>
+                <w:szCs w:val="32"/>
+                <w:cs/>
+              </w:rPr>
+            </w:pPr>
+            <w:r>
+              <w:rPr>
+                <w:rFonts w:ascii="TH SarabunPSK" w:hAnsi="TH SarabunPSK" w:cs="TH SarabunPSK"/>
+                <w:sz w:val="32"/>
+                <w:szCs w:val="32"/>
+              </w:rPr>
+              <w:t>-</w:t>
+            </w:r>
+            <w:r>
+              <w:rPr>
+                <w:rFonts w:ascii="TH SarabunPSK" w:hAnsi="TH SarabunPSK" w:cs="TH SarabunPSK" w:hint="cs"/>
+                <w:sz w:val="32"/>
+                <w:szCs w:val="32"/>
+                <w:cs/>
+              </w:rPr>
+              <w:t xml:space="preserve"> เนื่องจากทดลองเป็นการใช้การซิมทำให้เป็นค่าที่อยู่ในอุดมคติ</w:t>
+            </w:r>
+          </w:p>
+        </w:tc>
+      </w:tr>
+    </w:tbl>
+    <w:p>
+      <w:pPr>
+        <w:jc w:val="center"/>
+        <w:rPr>
+          <w:rFonts w:hint="cs"/>
+          <w:cs/>
+        </w:rPr>
+      </w:pPr>
     </w:p>
     <w:sectPr>
       <w:pgSz w:w="11906" w:h="16838"/>
@@ -22260,6 +24185,7 @@
   <w:style w:type="character" w:default="1" w:styleId="DefaultParagraphFont">
     <w:name w:val="Default Paragraph Font"/>
     <w:uiPriority w:val="1"/>
+    <w:semiHidden/>
     <w:unhideWhenUsed/>
   </w:style>
   <w:style w:type="table" w:default="1" w:styleId="TableNormal">
